--- a/Docs/My contributions.docx
+++ b/Docs/My contributions.docx
@@ -55,31 +55,7 @@
     </w:p>
     <w:p>
       <w:r>
-        <w:t xml:space="preserve">I created the base layout for our app using Python and </w:t>
-      </w:r>
-      <w:proofErr w:type="spellStart"/>
-      <w:r>
-        <w:t>TkInter</w:t>
-      </w:r>
-      <w:proofErr w:type="spellEnd"/>
-      <w:r>
-        <w:t xml:space="preserve">, including functionality to support multi-screen displays. I implemented fallback </w:t>
-      </w:r>
-      <w:proofErr w:type="spellStart"/>
-      <w:r>
-        <w:t>behavior</w:t>
-      </w:r>
-      <w:proofErr w:type="spellEnd"/>
-      <w:r>
-        <w:t xml:space="preserve"> so the app would still run properly on single-screen setups. I also combined the other parts of our system (camera feed, </w:t>
-      </w:r>
-      <w:proofErr w:type="spellStart"/>
-      <w:r>
-        <w:t>color</w:t>
-      </w:r>
-      <w:proofErr w:type="spellEnd"/>
-      <w:r>
-        <w:t xml:space="preserve"> vision, AI detection</w:t>
+        <w:t>I created the base layout for our app using Python and TkInter, including functionality to support multi-screen displays. I implemented fallback behavior so the app would still run properly on single-screen setups. I also combined the other parts of our system (camera feed, color vision, AI detection</w:t>
       </w:r>
       <w:r>
         <w:t>, simulated view, coordinate testing</w:t>
@@ -92,6 +68,12 @@
       </w:r>
       <w:r>
         <w:t>.</w:t>
+      </w:r>
+      <w:r>
+        <w:t xml:space="preserve"> I also integrated the YOLO model into our app</w:t>
+      </w:r>
+      <w:r>
+        <w:t>, partially directly from Alex’s code and partially through a subprocess for Leevi’s YOLO + UI thingy.</w:t>
       </w:r>
     </w:p>
     <w:p/>
@@ -102,149 +84,122 @@
           <w:szCs w:val="24"/>
         </w:rPr>
       </w:pPr>
-      <w:proofErr w:type="spellStart"/>
       <w:r>
         <w:rPr>
           <w:sz w:val="24"/>
           <w:szCs w:val="24"/>
         </w:rPr>
-        <w:t>Color</w:t>
-      </w:r>
-      <w:proofErr w:type="spellEnd"/>
-      <w:r>
+        <w:t>Color vision system</w:t>
+      </w:r>
+    </w:p>
+    <w:p>
+      <w:r>
+        <w:t>I programmed a simple hue-based color detection system that could guess the doneness of burger patties. It wasn’t particularly accurate, and I raised concerns about its effectiveness, but we decided to include it after our coach insisted.</w:t>
+      </w:r>
+    </w:p>
+    <w:p/>
+    <w:p>
+      <w:pPr>
         <w:rPr>
           <w:sz w:val="24"/>
           <w:szCs w:val="24"/>
         </w:rPr>
-        <w:t xml:space="preserve"> vision system</w:t>
-      </w:r>
-    </w:p>
-    <w:p>
-      <w:r>
-        <w:t xml:space="preserve">I programmed a simple hue-based </w:t>
-      </w:r>
-      <w:proofErr w:type="spellStart"/>
-      <w:r>
-        <w:t>color</w:t>
-      </w:r>
-      <w:proofErr w:type="spellEnd"/>
-      <w:r>
-        <w:t xml:space="preserve"> detection system that could guess the doneness of burger patties. It wasn’t particularly accurate, and I raised concerns about its effectiveness, but we decided to include it after our coach insisted.</w:t>
-      </w:r>
-    </w:p>
-    <w:p/>
-    <w:p>
-      <w:pPr>
+      </w:pPr>
+      <w:r>
         <w:rPr>
           <w:sz w:val="24"/>
           <w:szCs w:val="24"/>
         </w:rPr>
-      </w:pPr>
-      <w:r>
+        <w:t>YOLO and dataset creation</w:t>
+      </w:r>
+    </w:p>
+    <w:p>
+      <w:r>
+        <w:t xml:space="preserve">When we </w:t>
+      </w:r>
+      <w:r>
+        <w:t>decided</w:t>
+      </w:r>
+      <w:r>
+        <w:t xml:space="preserve"> to us</w:t>
+      </w:r>
+      <w:r>
+        <w:t>e</w:t>
+      </w:r>
+      <w:r>
+        <w:t xml:space="preserve"> YOLO for burger detection, I took the </w:t>
+      </w:r>
+      <w:r>
+        <w:t>task of</w:t>
+      </w:r>
+      <w:r>
+        <w:t xml:space="preserve"> researching how it works and what kind of data it needs. I </w:t>
+      </w:r>
+      <w:r>
+        <w:t>did some</w:t>
+      </w:r>
+      <w:r>
+        <w:t xml:space="preserve"> early test</w:t>
+      </w:r>
+      <w:r>
+        <w:t>s</w:t>
+      </w:r>
+      <w:r>
+        <w:t>, worked with OpenCV for image handling, and researched dataset tools. I label</w:t>
+      </w:r>
+      <w:r>
+        <w:t>l</w:t>
+      </w:r>
+      <w:r>
+        <w:t>ed images using LabelImg and learned how to convert them into the YOLO format.</w:t>
+      </w:r>
+    </w:p>
+    <w:p/>
+    <w:p>
+      <w:pPr>
         <w:rPr>
           <w:sz w:val="24"/>
           <w:szCs w:val="24"/>
         </w:rPr>
-        <w:t>YOLO and dataset creation</w:t>
-      </w:r>
-    </w:p>
-    <w:p>
-      <w:r>
-        <w:t xml:space="preserve">When we </w:t>
-      </w:r>
-      <w:r>
-        <w:t>decided</w:t>
-      </w:r>
-      <w:r>
-        <w:t xml:space="preserve"> to us</w:t>
-      </w:r>
-      <w:r>
-        <w:t>e</w:t>
-      </w:r>
-      <w:r>
-        <w:t xml:space="preserve"> YOLO for burger detection, I took the </w:t>
-      </w:r>
-      <w:r>
-        <w:t>task of</w:t>
-      </w:r>
-      <w:r>
-        <w:t xml:space="preserve"> researching how it works and what kind of data it needs. I </w:t>
-      </w:r>
-      <w:r>
-        <w:t>did some</w:t>
-      </w:r>
-      <w:r>
-        <w:t xml:space="preserve"> early test</w:t>
-      </w:r>
-      <w:r>
-        <w:t>s</w:t>
-      </w:r>
-      <w:r>
-        <w:t xml:space="preserve">, worked with OpenCV for image handling, and researched dataset tools. I </w:t>
-      </w:r>
-      <w:proofErr w:type="spellStart"/>
-      <w:r>
-        <w:t>labeled</w:t>
-      </w:r>
-      <w:proofErr w:type="spellEnd"/>
-      <w:r>
-        <w:t xml:space="preserve"> images using </w:t>
-      </w:r>
-      <w:proofErr w:type="spellStart"/>
-      <w:r>
-        <w:t>LabelImg</w:t>
-      </w:r>
-      <w:proofErr w:type="spellEnd"/>
-      <w:r>
-        <w:t xml:space="preserve"> and learned how to convert them into the YOLO format.</w:t>
-      </w:r>
-    </w:p>
-    <w:p/>
-    <w:p>
-      <w:pPr>
+      </w:pPr>
+      <w:r>
         <w:rPr>
           <w:sz w:val="24"/>
           <w:szCs w:val="24"/>
         </w:rPr>
-      </w:pPr>
-      <w:r>
+        <w:t>SAM 2 integration</w:t>
+      </w:r>
+    </w:p>
+    <w:p>
+      <w:r>
+        <w:t>I set up Meta’s SAM 2 to generate segmentations from videos. This required using WSL</w:t>
+      </w:r>
+      <w:r>
+        <w:t xml:space="preserve"> or </w:t>
+      </w:r>
+      <w:r>
+        <w:t>Linux, which I had never used before. The tool was buggy and slow, so I had to debug the setup, manually run scripts, and even write custom scripts to clean up file names and labels. In total, I created 1</w:t>
+      </w:r>
+      <w:r>
+        <w:t>6</w:t>
+      </w:r>
+      <w:r>
+        <w:t xml:space="preserve"> separate datasets for training.</w:t>
+      </w:r>
+    </w:p>
+    <w:p/>
+    <w:p>
+      <w:pPr>
         <w:rPr>
           <w:sz w:val="24"/>
           <w:szCs w:val="24"/>
         </w:rPr>
-        <w:t>SAM 2 integration</w:t>
-      </w:r>
-    </w:p>
-    <w:p>
-      <w:r>
-        <w:t>I set up Meta’s SAM 2 to generate segmentations from videos. This required using WSL</w:t>
-      </w:r>
-      <w:r>
-        <w:t xml:space="preserve"> or </w:t>
-      </w:r>
-      <w:r>
-        <w:t>Linux, which I had never used before. The tool was buggy and slow, so I had to debug the setup, manually run scripts, and even write custom scripts to clean up file names and labels. In total, I created 1</w:t>
-      </w:r>
-      <w:r>
-        <w:t>6</w:t>
-      </w:r>
-      <w:r>
-        <w:t xml:space="preserve"> separate datasets for training.</w:t>
-      </w:r>
-    </w:p>
-    <w:p/>
-    <w:p>
-      <w:pPr>
+      </w:pPr>
+      <w:r>
         <w:rPr>
           <w:sz w:val="24"/>
           <w:szCs w:val="24"/>
         </w:rPr>
-      </w:pPr>
-      <w:r>
-        <w:rPr>
-          <w:sz w:val="24"/>
-          <w:szCs w:val="24"/>
-        </w:rPr>
         <w:t>Debugging YOLO model</w:t>
       </w:r>
     </w:p>
@@ -272,12 +227,12 @@
           <w:sz w:val="28"/>
           <w:szCs w:val="28"/>
         </w:rPr>
+        <w:lastRenderedPageBreak/>
         <w:t>Collaboration &amp; Problem solving</w:t>
       </w:r>
     </w:p>
     <w:p>
       <w:r>
-        <w:lastRenderedPageBreak/>
         <w:t>I worked closely with the UI/UX team (Eetu &amp; Alex) and the AI team (Alex), sharing tools and scripts, and helping troubleshoot issues. Throughout</w:t>
       </w:r>
       <w:r>
@@ -309,26 +264,10 @@
         <w:t xml:space="preserve"> I also had only worked once with Linux on another course in this school. </w:t>
       </w:r>
       <w:r>
-        <w:t xml:space="preserve">I had to learn everything from scratch: setting up Linux tools, </w:t>
-      </w:r>
-      <w:proofErr w:type="spellStart"/>
-      <w:r>
-        <w:t>labeling</w:t>
-      </w:r>
-      <w:proofErr w:type="spellEnd"/>
-      <w:r>
-        <w:t xml:space="preserve"> images, integrating models, and debugging unusual issues (like why a camera took 45 seconds to initialize</w:t>
-      </w:r>
-      <w:r>
-        <w:t xml:space="preserve"> or why SAM 2 never moved forward after a specific step (</w:t>
-      </w:r>
-      <w:proofErr w:type="gramStart"/>
-      <w:r>
-        <w:t>because,</w:t>
-      </w:r>
-      <w:proofErr w:type="gramEnd"/>
-      <w:r>
-        <w:t xml:space="preserve"> it was going to take 5 hours on that step)</w:t>
+        <w:t>I had to learn everything from scratch: setting up Linux tools, labeling images, integrating models, and debugging unusual issues (like why a camera took 45 seconds to initialize</w:t>
+      </w:r>
+      <w:r>
+        <w:t xml:space="preserve"> or why SAM 2 never moved forward after a specific step (because, it was going to take 5 hours on that step)</w:t>
       </w:r>
       <w:r>
         <w:t>).</w:t>
@@ -959,6 +898,7 @@
   <w:style w:type="character" w:default="1" w:styleId="DefaultParagraphFont">
     <w:name w:val="Default Paragraph Font"/>
     <w:uiPriority w:val="1"/>
+    <w:semiHidden/>
     <w:unhideWhenUsed/>
   </w:style>
   <w:style w:type="table" w:default="1" w:styleId="TableNormal">
